--- a/Arquitectura de Procesos/Versión Final Procesos/Gestión de Control de Pagos v5.0/SubProceso - Realizar Arqueo de Caja v5.0.docx
+++ b/Arquitectura de Procesos/Versión Final Procesos/Gestión de Control de Pagos v5.0/SubProceso - Realizar Arqueo de Caja v5.0.docx
@@ -538,13 +538,8 @@
             <w:r>
               <w:t>sub</w:t>
             </w:r>
-            <w:bookmarkStart w:id="1" w:name="_GoBack"/>
-            <w:r>
-              <w:t>proceso</w:t>
-            </w:r>
-            <w:bookmarkEnd w:id="1"/>
-            <w:r>
-              <w:t xml:space="preserve"> se encuentra en torno al esfuerzo realizado por el Contador durante el Arqueo de Caja, para evaluar la posible existencia de diferencias entre el saldo disponible en efectivo (monedas y billetes) y valores (cheques y documentos); y el saldo en libro de caja.</w:t>
+            <w:r>
+              <w:t>proceso se encuentra en torno al esfuerzo realizado por el Contador durante el Arqueo de Caja, para evaluar la posible existencia de diferencias entre el saldo disponible en efectivo (monedas y billetes) y valores (cheques y documentos); y el saldo en libro de caja.</w:t>
             </w:r>
           </w:p>
         </w:tc>
@@ -2299,16 +2294,7 @@
                 <w:szCs w:val="18"/>
                 <w:lang w:val="es-PE" w:eastAsia="es-PE"/>
               </w:rPr>
-              <w:t xml:space="preserve">Cantidad de billetes y monedas; y concepto detallado por </w:t>
-            </w:r>
-            <w:r>
-              <w:rPr>
-                <w:sz w:val="18"/>
-                <w:szCs w:val="18"/>
-                <w:lang w:val="es-PE" w:eastAsia="es-PE"/>
-              </w:rPr>
-              <w:lastRenderedPageBreak/>
-              <w:t>cheques, facturas, boletas, etc.</w:t>
+              <w:t>Cantidad de billetes y monedas; y concepto detallado por cheques, facturas, boletas, etc.</w:t>
             </w:r>
           </w:p>
         </w:tc>
@@ -2332,7 +2318,6 @@
                 <w:szCs w:val="18"/>
                 <w:lang w:val="es-PE" w:eastAsia="es-PE"/>
               </w:rPr>
-              <w:lastRenderedPageBreak/>
               <w:t>Sumar total</w:t>
             </w:r>
           </w:p>
@@ -4426,6 +4411,8 @@
               </w:rPr>
               <w:t>Manual</w:t>
             </w:r>
+            <w:bookmarkStart w:id="1" w:name="_GoBack"/>
+            <w:bookmarkEnd w:id="1"/>
           </w:p>
         </w:tc>
         <w:tc>
@@ -4495,7 +4482,6 @@
                 <w:szCs w:val="18"/>
                 <w:lang w:val="es-PE" w:eastAsia="es-PE"/>
               </w:rPr>
-              <w:lastRenderedPageBreak/>
               <w:t>14.</w:t>
             </w:r>
           </w:p>
@@ -4721,7 +4707,7 @@
     <w:p/>
     <w:sectPr>
       <w:pgSz w:w="15840" w:h="12240" w:orient="landscape"/>
-      <w:pgMar w:top="1701" w:right="1418" w:bottom="1701" w:left="1418" w:header="709" w:footer="709" w:gutter="0"/>
+      <w:pgMar w:top="1701" w:right="1418" w:bottom="1276" w:left="1418" w:header="709" w:footer="709" w:gutter="0"/>
       <w:cols w:space="708"/>
       <w:docGrid w:linePitch="360"/>
     </w:sectPr>
@@ -6056,7 +6042,7 @@
 </file>
 
 <file path=customXml/itemProps1.xml><?xml version="1.0" encoding="utf-8"?>
-<ds:datastoreItem xmlns:ds="http://schemas.openxmlformats.org/officeDocument/2006/customXml" ds:itemID="{7732C3CC-B471-4769-9C5F-EE303D2CBD98}">
+<ds:datastoreItem xmlns:ds="http://schemas.openxmlformats.org/officeDocument/2006/customXml" ds:itemID="{CF6B9569-0DB7-45BA-95E6-428C74ECB83B}">
   <ds:schemaRefs>
     <ds:schemaRef ds:uri="http://schemas.openxmlformats.org/officeDocument/2006/bibliography"/>
   </ds:schemaRefs>
